--- a/Dokumente/Fragen die bei der Ausarbeitung der Szenarien aufgekommen sind.docx
+++ b/Dokumente/Fragen die bei der Ausarbeitung der Szenarien aufgekommen sind.docx
@@ -283,6 +283,26 @@
       </w:r>
     </w:p>
     <w:p/>
+    <w:p>
+      <w:r>
+        <w:t xml:space="preserve">Sind wir Auftraggeber und Auftragnehmer in einer Person? </w:t>
+      </w:r>
+    </w:p>
+    <w:p>
+      <w:r>
+        <w:t>Wartungsmaßnahmen spezifizieren im Lastenheft  (vom wem werden die übernommen)?</w:t>
+      </w:r>
+    </w:p>
+    <w:p>
+      <w:r>
+        <w:t xml:space="preserve">Wer besitzt den Quellcode? </w:t>
+      </w:r>
+    </w:p>
+    <w:p>
+      <w:r>
+        <w:t xml:space="preserve">Inwieweit gibt der Auftraggeber die Architektur vor? </w:t>
+      </w:r>
+    </w:p>
     <w:p/>
     <w:sectPr>
       <w:pgSz w:w="11906" w:h="16838"/>

--- a/Dokumente/Fragen die bei der Ausarbeitung der Szenarien aufgekommen sind.docx
+++ b/Dokumente/Fragen die bei der Ausarbeitung der Szenarien aufgekommen sind.docx
@@ -284,6 +284,19 @@
     </w:p>
     <w:p/>
     <w:p>
+      <w:pPr>
+        <w:rPr>
+          <w:b/>
+        </w:rPr>
+      </w:pPr>
+      <w:r>
+        <w:rPr>
+          <w:b/>
+        </w:rPr>
+        <w:t>Fragen an das Projektteam</w:t>
+      </w:r>
+    </w:p>
+    <w:p>
       <w:r>
         <w:t xml:space="preserve">Sind wir Auftraggeber und Auftragnehmer in einer Person? </w:t>
       </w:r>
@@ -301,6 +314,25 @@
     <w:p>
       <w:r>
         <w:t xml:space="preserve">Inwieweit gibt der Auftraggeber die Architektur vor? </w:t>
+      </w:r>
+    </w:p>
+    <w:p/>
+    <w:p>
+      <w:pPr>
+        <w:rPr>
+          <w:b/>
+        </w:rPr>
+      </w:pPr>
+      <w:r>
+        <w:rPr>
+          <w:b/>
+        </w:rPr>
+        <w:t>Fragen an den Prof</w:t>
+      </w:r>
+    </w:p>
+    <w:p>
+      <w:r>
+        <w:t>Inwieweit müssen wir das was wir beschreiben implementieren?</w:t>
       </w:r>
     </w:p>
     <w:p/>

--- a/Dokumente/Fragen die bei der Ausarbeitung der Szenarien aufgekommen sind.docx
+++ b/Dokumente/Fragen die bei der Ausarbeitung der Szenarien aufgekommen sind.docx
@@ -219,15 +219,7 @@
       </w:r>
       <w:r>
         <w:br/>
-        <w:t xml:space="preserve">Ja, der Organisator kann zu jedem Event Plätze für User aus der Freundesliste (siehe LH) reservieren. Diese User bekommen eine E-Mail-Benachrichtigung mit Link für Bestätigung der Teilnahme. Wenn der User bei </w:t>
-      </w:r>
-      <w:proofErr w:type="spellStart"/>
-      <w:r>
-        <w:t>Eventalizer</w:t>
-      </w:r>
-      <w:proofErr w:type="spellEnd"/>
-      <w:r>
-        <w:t xml:space="preserve"> nicht bekannt ist, erfolgt eine „Einladungs-E-Mail“.</w:t>
+        <w:t>Ja, der Organisator kann zu jedem Event Plätze für User aus der Freundesliste (siehe LH) reservieren. Diese User bekommen eine E-Mail-Benachrichtigung mit Link für Bestätigung der Teilnahme. Wenn der User bei Eventalizer nicht bekannt ist, erfolgt eine „Einladungs-E-Mail“.</w:t>
       </w:r>
       <w:r>
         <w:br/>
@@ -300,20 +292,36 @@
       <w:r>
         <w:t xml:space="preserve">Sind wir Auftraggeber und Auftragnehmer in einer Person? </w:t>
       </w:r>
+      <w:r>
+        <w:br/>
+        <w:t>-&gt; Ja, sind wir</w:t>
+      </w:r>
     </w:p>
     <w:p>
       <w:r>
         <w:t>Wartungsmaßnahmen spezifizieren im Lastenheft  (vom wem werden die übernommen)?</w:t>
       </w:r>
+      <w:r>
+        <w:br/>
+        <w:t>ja -&gt; „Auftragnehmer verpflichtet sich für 1 Jahr die Wartungsmaßnahmen zu übernehmen, danach geht die Wartung an den Auftraggeber“</w:t>
+      </w:r>
     </w:p>
     <w:p>
       <w:r>
         <w:t xml:space="preserve">Wer besitzt den Quellcode? </w:t>
       </w:r>
+      <w:r>
+        <w:br/>
+        <w:t>-&gt; Nein, kein Quellcode-Verkauf</w:t>
+      </w:r>
     </w:p>
     <w:p>
       <w:r>
         <w:t xml:space="preserve">Inwieweit gibt der Auftraggeber die Architektur vor? </w:t>
+      </w:r>
+      <w:r>
+        <w:br/>
+        <w:t>-&gt; nur „Client-Server“ und „Browserbasiert“</w:t>
       </w:r>
     </w:p>
     <w:p/>
